--- a/Practica/Documentos/FORMATO-DERCAS.docx
+++ b/Practica/Documentos/FORMATO-DERCAS.docx
@@ -214,12 +214,14 @@
                 <w:b/>
               </w:rPr>
             </w:pPr>
+            <w:proofErr w:type="spellStart"/>
             <w:r>
               <w:rPr>
                 <w:b/>
               </w:rPr>
               <w:t>N°</w:t>
             </w:r>
+            <w:proofErr w:type="spellEnd"/>
           </w:p>
         </w:tc>
         <w:tc>
@@ -310,11 +312,10 @@
           </w:tcPr>
           <w:p>
             <w:r>
-              <w:t xml:space="preserve">El administrador podrá registrar a los </w:t>
-            </w:r>
-            <w:r>
-              <w:t xml:space="preserve">médicos </w:t>
-            </w:r>
+              <w:t xml:space="preserve">Los médicos se podrán dar de alta de manera autónoma </w:t>
+            </w:r>
+          </w:p>
+          <w:p>
             <w:r>
               <w:t xml:space="preserve"> Para su registro se ingresará la siguiente información del instructor:</w:t>
             </w:r>
@@ -371,80 +372,6 @@
               <w:t>Contraseña</w:t>
             </w:r>
           </w:p>
-          <w:p/>
-        </w:tc>
-        <w:tc>
-          <w:tcPr>
-            <w:tcW w:w="3112" w:type="dxa"/>
-          </w:tcPr>
-          <w:p>
-            <w:r>
-              <w:t xml:space="preserve">Solo el usuario administrador puede dar de alta a los </w:t>
-            </w:r>
-            <w:r>
-              <w:t>médicos</w:t>
-            </w:r>
-            <w:r>
-              <w:t xml:space="preserve"> en el sistema.</w:t>
-            </w:r>
-          </w:p>
-          <w:p/>
-          <w:p/>
-          <w:p>
-            <w:r>
-              <w:t xml:space="preserve">El </w:t>
-            </w:r>
-            <w:r>
-              <w:t xml:space="preserve">médico </w:t>
-            </w:r>
-            <w:r>
-              <w:t>puede ingresar al sistema con el correo y la contraseña.</w:t>
-            </w:r>
-          </w:p>
-        </w:tc>
-      </w:tr>
-      <w:tr>
-        <w:tc>
-          <w:tcPr>
-            <w:tcW w:w="455" w:type="dxa"/>
-          </w:tcPr>
-          <w:p>
-            <w:r>
-              <w:t>2</w:t>
-            </w:r>
-          </w:p>
-        </w:tc>
-        <w:tc>
-          <w:tcPr>
-            <w:tcW w:w="2375" w:type="dxa"/>
-          </w:tcPr>
-          <w:p>
-            <w:r>
-              <w:t xml:space="preserve">Alta de </w:t>
-            </w:r>
-            <w:r>
-              <w:t>pacientes</w:t>
-            </w:r>
-            <w:r>
-              <w:t xml:space="preserve"> dentro del sistema</w:t>
-            </w:r>
-          </w:p>
-        </w:tc>
-        <w:tc>
-          <w:tcPr>
-            <w:tcW w:w="2552" w:type="dxa"/>
-          </w:tcPr>
-          <w:p>
-            <w:r>
-              <w:t xml:space="preserve">Los </w:t>
-            </w:r>
-            <w:r>
-              <w:t>pacientes</w:t>
-            </w:r>
-            <w:r>
-              <w:t xml:space="preserve"> podrán registrarse de forma autónoma al sistema. Para ello solo ingresará la siguiente información:</w:t>
-            </w:r>
-          </w:p>
           <w:p>
             <w:pPr>
               <w:pStyle w:val="Prrafodelista"/>
@@ -455,7 +382,69 @@
               <w:ind w:left="322" w:hanging="219"/>
             </w:pPr>
             <w:r>
-              <w:t>Nombres</w:t>
+              <w:t>Tipo Usuario</w:t>
+            </w:r>
+          </w:p>
+          <w:p/>
+        </w:tc>
+        <w:tc>
+          <w:tcPr>
+            <w:tcW w:w="3112" w:type="dxa"/>
+          </w:tcPr>
+          <w:p/>
+          <w:p>
+            <w:r>
+              <w:t xml:space="preserve">El </w:t>
+            </w:r>
+            <w:r>
+              <w:t xml:space="preserve">médico </w:t>
+            </w:r>
+            <w:r>
+              <w:t>puede ingresar al sistema con el correo y la contraseña.</w:t>
+            </w:r>
+          </w:p>
+        </w:tc>
+      </w:tr>
+      <w:tr>
+        <w:tc>
+          <w:tcPr>
+            <w:tcW w:w="455" w:type="dxa"/>
+          </w:tcPr>
+          <w:p>
+            <w:r>
+              <w:t>2</w:t>
+            </w:r>
+          </w:p>
+        </w:tc>
+        <w:tc>
+          <w:tcPr>
+            <w:tcW w:w="2375" w:type="dxa"/>
+          </w:tcPr>
+          <w:p>
+            <w:r>
+              <w:t xml:space="preserve">Alta de </w:t>
+            </w:r>
+            <w:r>
+              <w:t>pacientes</w:t>
+            </w:r>
+            <w:r>
+              <w:t xml:space="preserve"> dentro del sistema</w:t>
+            </w:r>
+          </w:p>
+        </w:tc>
+        <w:tc>
+          <w:tcPr>
+            <w:tcW w:w="2552" w:type="dxa"/>
+          </w:tcPr>
+          <w:p>
+            <w:r>
+              <w:t xml:space="preserve">Los </w:t>
+            </w:r>
+            <w:r>
+              <w:t>pacientes</w:t>
+            </w:r>
+            <w:r>
+              <w:t xml:space="preserve"> podrán registrarse de forma autónoma al sistema. Para ello solo ingresará la siguiente información:</w:t>
             </w:r>
           </w:p>
           <w:p>
@@ -468,7 +457,7 @@
               <w:ind w:left="322" w:hanging="219"/>
             </w:pPr>
             <w:r>
-              <w:t>Correo</w:t>
+              <w:t>Nombres</w:t>
             </w:r>
           </w:p>
           <w:p>
@@ -481,7 +470,7 @@
               <w:ind w:left="322" w:hanging="219"/>
             </w:pPr>
             <w:r>
-              <w:t>Email</w:t>
+              <w:t>Correo</w:t>
             </w:r>
           </w:p>
           <w:p>
@@ -494,62 +483,7 @@
               <w:ind w:left="322" w:hanging="219"/>
             </w:pPr>
             <w:r>
-              <w:t>Contraseña</w:t>
-            </w:r>
-          </w:p>
-          <w:p/>
-        </w:tc>
-        <w:tc>
-          <w:tcPr>
-            <w:tcW w:w="3112" w:type="dxa"/>
-          </w:tcPr>
-          <w:p>
-            <w:r>
-              <w:t xml:space="preserve">El correo del </w:t>
-            </w:r>
-            <w:r>
-              <w:t>paciente</w:t>
-            </w:r>
-            <w:r>
-              <w:t xml:space="preserve"> no debe encontrarse registrado por otro.</w:t>
-            </w:r>
-          </w:p>
-          <w:p/>
-          <w:p>
-            <w:r>
-              <w:t>El estudiante puede ingresar al sistema con su correo y contraseña.</w:t>
-            </w:r>
-          </w:p>
-        </w:tc>
-      </w:tr>
-      <w:tr>
-        <w:tc>
-          <w:tcPr>
-            <w:tcW w:w="455" w:type="dxa"/>
-          </w:tcPr>
-          <w:p>
-            <w:r>
-              <w:t>3</w:t>
-            </w:r>
-          </w:p>
-        </w:tc>
-        <w:tc>
-          <w:tcPr>
-            <w:tcW w:w="2375" w:type="dxa"/>
-          </w:tcPr>
-          <w:p>
-            <w:r>
-              <w:t>Pantalla de ingreso al sistema</w:t>
-            </w:r>
-          </w:p>
-        </w:tc>
-        <w:tc>
-          <w:tcPr>
-            <w:tcW w:w="2552" w:type="dxa"/>
-          </w:tcPr>
-          <w:p>
-            <w:r>
-              <w:t>La pantalla principal de ingreso al sistema constará de los siguientes campos:</w:t>
+              <w:t>Email</w:t>
             </w:r>
           </w:p>
           <w:p>
@@ -562,7 +496,7 @@
               <w:ind w:left="322" w:hanging="219"/>
             </w:pPr>
             <w:r>
-              <w:t>Correo</w:t>
+              <w:t>Contraseña</w:t>
             </w:r>
           </w:p>
           <w:p>
@@ -575,7 +509,73 @@
               <w:ind w:left="322" w:hanging="219"/>
             </w:pPr>
             <w:r>
-              <w:t>Contraseña</w:t>
+              <w:t>Tipo Usuario</w:t>
+            </w:r>
+          </w:p>
+          <w:p/>
+        </w:tc>
+        <w:tc>
+          <w:tcPr>
+            <w:tcW w:w="3112" w:type="dxa"/>
+          </w:tcPr>
+          <w:p>
+            <w:r>
+              <w:t xml:space="preserve">El correo del </w:t>
+            </w:r>
+            <w:r>
+              <w:t>paciente</w:t>
+            </w:r>
+            <w:r>
+              <w:t xml:space="preserve"> no debe encontrarse registrado por otro.</w:t>
+            </w:r>
+          </w:p>
+          <w:p/>
+          <w:p>
+            <w:r>
+              <w:t xml:space="preserve">El </w:t>
+            </w:r>
+            <w:proofErr w:type="spellStart"/>
+            <w:r>
+              <w:t>paciente</w:t>
+            </w:r>
+            <w:r>
+              <w:t>puede</w:t>
+            </w:r>
+            <w:proofErr w:type="spellEnd"/>
+            <w:r>
+              <w:t xml:space="preserve"> ingresar al sistema con su correo y contraseña.</w:t>
+            </w:r>
+          </w:p>
+        </w:tc>
+      </w:tr>
+      <w:tr>
+        <w:tc>
+          <w:tcPr>
+            <w:tcW w:w="455" w:type="dxa"/>
+          </w:tcPr>
+          <w:p>
+            <w:r>
+              <w:t>3</w:t>
+            </w:r>
+          </w:p>
+        </w:tc>
+        <w:tc>
+          <w:tcPr>
+            <w:tcW w:w="2375" w:type="dxa"/>
+          </w:tcPr>
+          <w:p>
+            <w:r>
+              <w:t>Pantalla de ingreso al sistema</w:t>
+            </w:r>
+          </w:p>
+        </w:tc>
+        <w:tc>
+          <w:tcPr>
+            <w:tcW w:w="2552" w:type="dxa"/>
+          </w:tcPr>
+          <w:p>
+            <w:r>
+              <w:t>La pantalla principal de ingreso al sistema constará de los siguientes campos:</w:t>
             </w:r>
           </w:p>
           <w:p>
@@ -588,9 +588,48 @@
               <w:ind w:left="322" w:hanging="219"/>
             </w:pPr>
             <w:r>
+              <w:t>Correo</w:t>
+            </w:r>
+          </w:p>
+          <w:p>
+            <w:pPr>
+              <w:pStyle w:val="Prrafodelista"/>
+              <w:numPr>
+                <w:ilvl w:val="0"/>
+                <w:numId w:val="2"/>
+              </w:numPr>
+              <w:ind w:left="322" w:hanging="219"/>
+            </w:pPr>
+            <w:r>
+              <w:t>Contraseña</w:t>
+            </w:r>
+          </w:p>
+          <w:p>
+            <w:pPr>
+              <w:pStyle w:val="Prrafodelista"/>
+              <w:numPr>
+                <w:ilvl w:val="0"/>
+                <w:numId w:val="2"/>
+              </w:numPr>
+              <w:ind w:left="322" w:hanging="219"/>
+            </w:pPr>
+            <w:r>
               <w:t>Opción para iniciar sesión</w:t>
             </w:r>
           </w:p>
+          <w:p>
+            <w:pPr>
+              <w:pStyle w:val="Prrafodelista"/>
+              <w:numPr>
+                <w:ilvl w:val="0"/>
+                <w:numId w:val="2"/>
+              </w:numPr>
+              <w:ind w:left="322" w:hanging="219"/>
+            </w:pPr>
+            <w:r>
+              <w:t>Opción para registrase</w:t>
+            </w:r>
+          </w:p>
           <w:p/>
           <w:p>
             <w:r>
@@ -611,7 +650,23 @@
           <w:p/>
           <w:p>
             <w:r>
-              <w:t>Se permite el ingreso al sistema solo si los datos son correctos y se redirige al dashboard de acuerdo al rol del usuario.</w:t>
+              <w:t xml:space="preserve">Se permite el ingreso al sistema solo si los datos son correctos y se redirige al </w:t>
+            </w:r>
+            <w:proofErr w:type="spellStart"/>
+            <w:r>
+              <w:t>dashboard</w:t>
+            </w:r>
+            <w:proofErr w:type="spellEnd"/>
+            <w:r>
+              <w:t xml:space="preserve"> </w:t>
+            </w:r>
+            <w:proofErr w:type="gramStart"/>
+            <w:r>
+              <w:t>de acuerdo al</w:t>
+            </w:r>
+            <w:proofErr w:type="gramEnd"/>
+            <w:r>
+              <w:t xml:space="preserve"> rol del usuario.</w:t>
             </w:r>
           </w:p>
         </w:tc>
@@ -623,6 +678,7 @@
           </w:tcPr>
           <w:p>
             <w:r>
+              <w:lastRenderedPageBreak/>
               <w:t>4</w:t>
             </w:r>
           </w:p>
@@ -632,8 +688,13 @@
             <w:tcW w:w="2375" w:type="dxa"/>
           </w:tcPr>
           <w:p>
-            <w:r>
-              <w:t xml:space="preserve">Dashboard de </w:t>
+            <w:proofErr w:type="spellStart"/>
+            <w:r>
+              <w:t>Dashboard</w:t>
+            </w:r>
+            <w:proofErr w:type="spellEnd"/>
+            <w:r>
+              <w:t xml:space="preserve"> de </w:t>
             </w:r>
             <w:r>
               <w:t>administrador</w:t>
@@ -655,7 +716,10 @@
               <w:t xml:space="preserve"> </w:t>
             </w:r>
             <w:r>
-              <w:t>pueden visualizar que usuarios están registrados y podrán registrar nuevos</w:t>
+              <w:t xml:space="preserve">pueden visualizar </w:t>
+            </w:r>
+            <w:r>
+              <w:t>las facturas generadas</w:t>
             </w:r>
           </w:p>
           <w:p/>
@@ -676,7 +740,10 @@
               <w:t xml:space="preserve"> puede </w:t>
             </w:r>
             <w:r>
-              <w:t>ver y crear los usuarios</w:t>
+              <w:t xml:space="preserve">ver </w:t>
+            </w:r>
+            <w:r>
+              <w:t>las facturas</w:t>
             </w:r>
           </w:p>
           <w:p/>
@@ -691,7 +758,6 @@
           </w:tcPr>
           <w:p>
             <w:r>
-              <w:lastRenderedPageBreak/>
               <w:t>5</w:t>
             </w:r>
           </w:p>
@@ -701,8 +767,13 @@
             <w:tcW w:w="2375" w:type="dxa"/>
           </w:tcPr>
           <w:p>
-            <w:r>
-              <w:t xml:space="preserve">Dashboard de </w:t>
+            <w:proofErr w:type="spellStart"/>
+            <w:r>
+              <w:t>Dashboard</w:t>
+            </w:r>
+            <w:proofErr w:type="spellEnd"/>
+            <w:r>
+              <w:t xml:space="preserve"> de </w:t>
             </w:r>
             <w:r>
               <w:t>pacientes</w:t>
@@ -755,6 +826,9 @@
             <w:r>
               <w:t>Fecha</w:t>
             </w:r>
+            <w:r>
+              <w:t xml:space="preserve"> creación</w:t>
+            </w:r>
           </w:p>
           <w:p>
             <w:pPr>
@@ -766,77 +840,10 @@
               <w:ind w:left="322" w:hanging="219"/>
             </w:pPr>
             <w:r>
-              <w:t>Doctor</w:t>
-            </w:r>
-          </w:p>
-          <w:p/>
-          <w:p/>
-        </w:tc>
-        <w:tc>
-          <w:tcPr>
-            <w:tcW w:w="3112" w:type="dxa"/>
-          </w:tcPr>
-          <w:p>
-            <w:r>
-              <w:t xml:space="preserve">El estudiante puede </w:t>
-            </w:r>
-            <w:r>
-              <w:t xml:space="preserve">agendar </w:t>
-            </w:r>
-            <w:r>
-              <w:t xml:space="preserve">o </w:t>
-            </w:r>
-            <w:r>
-              <w:t>anular su cita</w:t>
-            </w:r>
-          </w:p>
-          <w:p/>
-          <w:p/>
-        </w:tc>
-      </w:tr>
-      <w:tr>
-        <w:tc>
-          <w:tcPr>
-            <w:tcW w:w="455" w:type="dxa"/>
-          </w:tcPr>
-          <w:p>
-            <w:r>
-              <w:t>6</w:t>
-            </w:r>
-          </w:p>
-        </w:tc>
-        <w:tc>
-          <w:tcPr>
-            <w:tcW w:w="2375" w:type="dxa"/>
-          </w:tcPr>
-          <w:p>
-            <w:r>
-              <w:t xml:space="preserve">Dashboard de </w:t>
-            </w:r>
-            <w:r>
-              <w:t>citas</w:t>
-            </w:r>
-          </w:p>
-        </w:tc>
-        <w:tc>
-          <w:tcPr>
-            <w:tcW w:w="2552" w:type="dxa"/>
-          </w:tcPr>
-          <w:p>
-            <w:r>
-              <w:t>Podrá</w:t>
-            </w:r>
-            <w:r>
-              <w:t xml:space="preserve"> visualizar todos </w:t>
-            </w:r>
-            <w:r>
-              <w:t>las citas que creo el doctor y cuanto se tiempo es la cita</w:t>
-            </w:r>
-          </w:p>
-          <w:p/>
-          <w:p>
-            <w:r>
-              <w:t>Se mostrará una lista con los campos:</w:t>
+              <w:t>D</w:t>
+            </w:r>
+            <w:r>
+              <w:t>escripción</w:t>
             </w:r>
           </w:p>
           <w:p>
@@ -849,7 +856,7 @@
               <w:ind w:left="322" w:hanging="219"/>
             </w:pPr>
             <w:r>
-              <w:t>Fecha</w:t>
+              <w:t>Estado</w:t>
             </w:r>
           </w:p>
           <w:p>
@@ -862,7 +869,7 @@
               <w:ind w:left="322" w:hanging="219"/>
             </w:pPr>
             <w:r>
-              <w:t xml:space="preserve">Tipo de cita </w:t>
+              <w:t>Tipo Cita</w:t>
             </w:r>
           </w:p>
           <w:p>
@@ -874,8 +881,155 @@
               </w:numPr>
               <w:ind w:left="322" w:hanging="219"/>
             </w:pPr>
-            <w:r>
-              <w:t>Duración</w:t>
+            <w:proofErr w:type="spellStart"/>
+            <w:r>
+              <w:t>Mëdico</w:t>
+            </w:r>
+            <w:proofErr w:type="spellEnd"/>
+            <w:r>
+              <w:t xml:space="preserve"> </w:t>
+            </w:r>
+          </w:p>
+          <w:p/>
+          <w:p/>
+        </w:tc>
+        <w:tc>
+          <w:tcPr>
+            <w:tcW w:w="3112" w:type="dxa"/>
+          </w:tcPr>
+          <w:p>
+            <w:r>
+              <w:t xml:space="preserve">El </w:t>
+            </w:r>
+            <w:r>
+              <w:t>paciente</w:t>
+            </w:r>
+            <w:r>
+              <w:t xml:space="preserve"> puede </w:t>
+            </w:r>
+            <w:r>
+              <w:t>generar cita y editarla</w:t>
+            </w:r>
+          </w:p>
+          <w:p/>
+          <w:p/>
+        </w:tc>
+      </w:tr>
+      <w:tr>
+        <w:tc>
+          <w:tcPr>
+            <w:tcW w:w="455" w:type="dxa"/>
+          </w:tcPr>
+          <w:p>
+            <w:r>
+              <w:t>6</w:t>
+            </w:r>
+          </w:p>
+        </w:tc>
+        <w:tc>
+          <w:tcPr>
+            <w:tcW w:w="2375" w:type="dxa"/>
+          </w:tcPr>
+          <w:p>
+            <w:proofErr w:type="spellStart"/>
+            <w:r>
+              <w:t>Dashboard</w:t>
+            </w:r>
+            <w:proofErr w:type="spellEnd"/>
+            <w:r>
+              <w:t xml:space="preserve"> de </w:t>
+            </w:r>
+            <w:r>
+              <w:t>cajero</w:t>
+            </w:r>
+          </w:p>
+        </w:tc>
+        <w:tc>
+          <w:tcPr>
+            <w:tcW w:w="2552" w:type="dxa"/>
+          </w:tcPr>
+          <w:p>
+            <w:r>
+              <w:t>Podrá</w:t>
+            </w:r>
+            <w:r>
+              <w:t xml:space="preserve"> visualizar </w:t>
+            </w:r>
+            <w:r>
+              <w:t>todo el historial de las facturas generadas</w:t>
+            </w:r>
+          </w:p>
+          <w:p>
+            <w:r>
+              <w:t>Se mostrará una lista con los campos:</w:t>
+            </w:r>
+          </w:p>
+          <w:p>
+            <w:pPr>
+              <w:pStyle w:val="Prrafodelista"/>
+              <w:numPr>
+                <w:ilvl w:val="0"/>
+                <w:numId w:val="3"/>
+              </w:numPr>
+              <w:ind w:left="322" w:hanging="219"/>
+            </w:pPr>
+            <w:r>
+              <w:t>Fecha</w:t>
+            </w:r>
+            <w:r>
+              <w:t xml:space="preserve"> factura</w:t>
+            </w:r>
+          </w:p>
+          <w:p>
+            <w:pPr>
+              <w:pStyle w:val="Prrafodelista"/>
+              <w:numPr>
+                <w:ilvl w:val="0"/>
+                <w:numId w:val="3"/>
+              </w:numPr>
+              <w:ind w:left="322" w:hanging="219"/>
+            </w:pPr>
+            <w:r>
+              <w:t xml:space="preserve">Fecha cita </w:t>
+            </w:r>
+          </w:p>
+          <w:p>
+            <w:pPr>
+              <w:pStyle w:val="Prrafodelista"/>
+              <w:numPr>
+                <w:ilvl w:val="0"/>
+                <w:numId w:val="3"/>
+              </w:numPr>
+              <w:ind w:left="322" w:hanging="219"/>
+            </w:pPr>
+            <w:r>
+              <w:t>Tipo Cita</w:t>
+            </w:r>
+          </w:p>
+          <w:p>
+            <w:pPr>
+              <w:pStyle w:val="Prrafodelista"/>
+              <w:numPr>
+                <w:ilvl w:val="0"/>
+                <w:numId w:val="3"/>
+              </w:numPr>
+              <w:ind w:left="322" w:hanging="219"/>
+            </w:pPr>
+            <w:r>
+              <w:t>Paciente</w:t>
+            </w:r>
+          </w:p>
+          <w:p>
+            <w:pPr>
+              <w:pStyle w:val="Prrafodelista"/>
+              <w:numPr>
+                <w:ilvl w:val="0"/>
+                <w:numId w:val="3"/>
+              </w:numPr>
+              <w:ind w:left="322" w:hanging="219"/>
+            </w:pPr>
+            <w:r>
+              <w:t>Medico</w:t>
             </w:r>
           </w:p>
           <w:p>
@@ -884,16 +1038,25 @@
               <w:ind w:left="322"/>
             </w:pPr>
           </w:p>
+          <w:p>
+            <w:pPr>
+              <w:pStyle w:val="Prrafodelista"/>
+              <w:ind w:left="322"/>
+            </w:pPr>
+          </w:p>
           <w:p/>
           <w:p>
             <w:r>
               <w:t xml:space="preserve">Adicional, </w:t>
             </w:r>
             <w:r>
-              <w:t>se tiene el registro de una nueva cita</w:t>
-            </w:r>
-            <w:r>
-              <w:t>.</w:t>
+              <w:t xml:space="preserve">se tiene el </w:t>
+            </w:r>
+            <w:r>
+              <w:t>bot</w:t>
+            </w:r>
+            <w:r>
+              <w:t>ón facturar</w:t>
             </w:r>
           </w:p>
         </w:tc>
@@ -909,7 +1072,10 @@
           <w:p/>
           <w:p>
             <w:r>
-              <w:t>Se presenta la opción que permite el registro de los instructores por parte del administrador.</w:t>
+              <w:t xml:space="preserve">Se presenta la opción que </w:t>
+            </w:r>
+            <w:r>
+              <w:t xml:space="preserve">factura </w:t>
             </w:r>
           </w:p>
         </w:tc>
@@ -1052,7 +1218,14 @@
                 <w:b/>
                 <w:color w:val="000000" w:themeColor="text1"/>
               </w:rPr>
-              <w:t>11</w:t>
+              <w:t>1</w:t>
+            </w:r>
+            <w:r>
+              <w:rPr>
+                <w:b/>
+                <w:color w:val="000000" w:themeColor="text1"/>
+              </w:rPr>
+              <w:t>3</w:t>
             </w:r>
             <w:r>
               <w:rPr>
@@ -1981,6 +2154,7 @@
     <w:lsdException w:name="HTML Sample" w:semiHidden="1" w:unhideWhenUsed="1"/>
     <w:lsdException w:name="HTML Typewriter" w:semiHidden="1" w:unhideWhenUsed="1"/>
     <w:lsdException w:name="HTML Variable" w:semiHidden="1" w:unhideWhenUsed="1"/>
+    <w:lsdException w:name="Normal Table" w:semiHidden="1" w:unhideWhenUsed="1"/>
     <w:lsdException w:name="annotation subject" w:semiHidden="1" w:unhideWhenUsed="1"/>
     <w:lsdException w:name="No List" w:semiHidden="1" w:unhideWhenUsed="1"/>
     <w:lsdException w:name="Outline List 1" w:semiHidden="1" w:unhideWhenUsed="1"/>
@@ -2023,8 +2197,11 @@
     <w:lsdException w:name="Table Contemporary" w:semiHidden="1" w:unhideWhenUsed="1"/>
     <w:lsdException w:name="Table Elegant" w:semiHidden="1" w:unhideWhenUsed="1"/>
     <w:lsdException w:name="Table Professional" w:semiHidden="1" w:unhideWhenUsed="1"/>
+    <w:lsdException w:name="Table Subtle 1" w:semiHidden="1" w:unhideWhenUsed="1"/>
     <w:lsdException w:name="Table Subtle 2" w:semiHidden="1" w:unhideWhenUsed="1"/>
     <w:lsdException w:name="Table Web 1" w:semiHidden="1" w:unhideWhenUsed="1"/>
+    <w:lsdException w:name="Table Web 2" w:semiHidden="1" w:unhideWhenUsed="1"/>
+    <w:lsdException w:name="Table Web 3" w:semiHidden="1" w:unhideWhenUsed="1"/>
     <w:lsdException w:name="Balloon Text" w:semiHidden="1" w:unhideWhenUsed="1"/>
     <w:lsdException w:name="Table Grid" w:uiPriority="39"/>
     <w:lsdException w:name="Table Theme" w:semiHidden="1" w:unhideWhenUsed="1"/>
